--- a/baocao.docx
+++ b/baocao.docx
@@ -454,15 +454,7 @@
         </w:numPr>
       </w:pPr>
       <w:r>
-        <w:t xml:space="preserve">Source </w:t>
-      </w:r>
-      <w:proofErr w:type="gramStart"/>
-      <w:r>
-        <w:t>code :</w:t>
-      </w:r>
-      <w:proofErr w:type="gramEnd"/>
-      <w:r>
-        <w:t xml:space="preserve"> </w:t>
+        <w:t xml:space="preserve">Source code : </w:t>
       </w:r>
       <w:proofErr w:type="spellStart"/>
       <w:r>
@@ -478,10 +470,7 @@
       </w:r>
       <w:proofErr w:type="spellEnd"/>
       <w:r>
-        <w:t xml:space="preserve"> ,  Obstacles,</w:t>
-      </w:r>
-      <w:r>
-        <w:t xml:space="preserve"> </w:t>
+        <w:t xml:space="preserve"> ,  Obstacles, </w:t>
       </w:r>
       <w:proofErr w:type="spellStart"/>
       <w:r>
@@ -629,13 +618,8 @@
           <w:numId w:val="7"/>
         </w:numPr>
       </w:pPr>
-      <w:proofErr w:type="gramStart"/>
-      <w:r>
-        <w:t>Player :</w:t>
-      </w:r>
-      <w:proofErr w:type="gramEnd"/>
-      <w:r>
-        <w:t xml:space="preserve">  di </w:t>
+      <w:r>
+        <w:t xml:space="preserve">Player :  di </w:t>
       </w:r>
       <w:proofErr w:type="spellStart"/>
       <w:r>
@@ -670,67 +654,141 @@
           <w:numId w:val="7"/>
         </w:numPr>
       </w:pPr>
+      <w:r>
+        <w:t xml:space="preserve">Sword : spawn , di </w:t>
+      </w:r>
+      <w:proofErr w:type="spellStart"/>
+      <w:r>
+        <w:t>chuyển</w:t>
+      </w:r>
+      <w:proofErr w:type="spellEnd"/>
+      <w:r>
+        <w:t xml:space="preserve"> </w:t>
+      </w:r>
+      <w:proofErr w:type="spellStart"/>
+      <w:r>
+        <w:t>đến</w:t>
+      </w:r>
+      <w:proofErr w:type="spellEnd"/>
+      <w:r>
+        <w:t xml:space="preserve"> player ở </w:t>
+      </w:r>
+      <w:proofErr w:type="spellStart"/>
+      <w:r>
+        <w:t>vị</w:t>
+      </w:r>
+      <w:proofErr w:type="spellEnd"/>
+      <w:r>
+        <w:t xml:space="preserve"> </w:t>
+      </w:r>
+      <w:proofErr w:type="spellStart"/>
+      <w:r>
+        <w:t>trí</w:t>
+      </w:r>
+      <w:proofErr w:type="spellEnd"/>
+      <w:r>
+        <w:t xml:space="preserve"> </w:t>
+      </w:r>
+      <w:proofErr w:type="spellStart"/>
+      <w:r>
+        <w:t>đã</w:t>
+      </w:r>
+      <w:proofErr w:type="spellEnd"/>
+      <w:r>
+        <w:t xml:space="preserve"> </w:t>
+      </w:r>
+      <w:proofErr w:type="spellStart"/>
+      <w:r>
+        <w:t>từng</w:t>
+      </w:r>
+      <w:proofErr w:type="spellEnd"/>
+      <w:r>
+        <w:t xml:space="preserve"> </w:t>
+      </w:r>
+      <w:proofErr w:type="spellStart"/>
+      <w:r>
+        <w:t>đứng</w:t>
+      </w:r>
+      <w:proofErr w:type="spellEnd"/>
+      <w:r>
+        <w:t>.</w:t>
+      </w:r>
+    </w:p>
+    <w:p>
+      <w:pPr>
+        <w:pStyle w:val="ListParagraph"/>
+        <w:numPr>
+          <w:ilvl w:val="0"/>
+          <w:numId w:val="7"/>
+        </w:numPr>
+      </w:pPr>
+      <w:proofErr w:type="spellStart"/>
+      <w:r>
+        <w:t>Nhận</w:t>
+      </w:r>
+      <w:proofErr w:type="spellEnd"/>
+      <w:r>
+        <w:t xml:space="preserve"> damage , </w:t>
+      </w:r>
+      <w:proofErr w:type="spellStart"/>
+      <w:r>
+        <w:t>hủy</w:t>
+      </w:r>
+      <w:proofErr w:type="spellEnd"/>
+      <w:r>
+        <w:t xml:space="preserve"> sword.</w:t>
+      </w:r>
+    </w:p>
+    <w:p>
+      <w:pPr>
+        <w:pStyle w:val="ListParagraph"/>
+        <w:numPr>
+          <w:ilvl w:val="0"/>
+          <w:numId w:val="7"/>
+        </w:numPr>
+      </w:pPr>
+      <w:proofErr w:type="spellStart"/>
+      <w:r>
+        <w:t>Dừng</w:t>
+      </w:r>
+      <w:proofErr w:type="spellEnd"/>
+      <w:r>
+        <w:t xml:space="preserve"> game </w:t>
+      </w:r>
+      <w:proofErr w:type="spellStart"/>
+      <w:r>
+        <w:t>khi</w:t>
+      </w:r>
+      <w:proofErr w:type="spellEnd"/>
+      <w:r>
+        <w:t xml:space="preserve"> </w:t>
+      </w:r>
+      <w:proofErr w:type="spellStart"/>
+      <w:r>
+        <w:t>chết</w:t>
+      </w:r>
+      <w:proofErr w:type="spellEnd"/>
+      <w:r>
+        <w:t xml:space="preserve">, </w:t>
+      </w:r>
+      <w:proofErr w:type="spellStart"/>
+      <w:r>
+        <w:t>hiện</w:t>
+      </w:r>
+      <w:proofErr w:type="spellEnd"/>
+      <w:r>
+        <w:t xml:space="preserve"> scene </w:t>
+      </w:r>
+      <w:proofErr w:type="spellStart"/>
+      <w:r>
+        <w:t>GameOver</w:t>
+      </w:r>
+      <w:proofErr w:type="spellEnd"/>
+      <w:r>
+        <w:t>.</w:t>
+      </w:r>
       <w:bookmarkStart w:id="0" w:name="_GoBack"/>
       <w:bookmarkEnd w:id="0"/>
-      <w:r>
-        <w:t xml:space="preserve">Sword : spawn , di </w:t>
-      </w:r>
-      <w:proofErr w:type="spellStart"/>
-      <w:r>
-        <w:t>chuyển</w:t>
-      </w:r>
-      <w:proofErr w:type="spellEnd"/>
-      <w:r>
-        <w:t xml:space="preserve"> </w:t>
-      </w:r>
-      <w:proofErr w:type="spellStart"/>
-      <w:r>
-        <w:t>đến</w:t>
-      </w:r>
-      <w:proofErr w:type="spellEnd"/>
-      <w:r>
-        <w:t xml:space="preserve"> player ở </w:t>
-      </w:r>
-      <w:proofErr w:type="spellStart"/>
-      <w:r>
-        <w:t>vị</w:t>
-      </w:r>
-      <w:proofErr w:type="spellEnd"/>
-      <w:r>
-        <w:t xml:space="preserve"> </w:t>
-      </w:r>
-      <w:proofErr w:type="spellStart"/>
-      <w:r>
-        <w:t>trí</w:t>
-      </w:r>
-      <w:proofErr w:type="spellEnd"/>
-      <w:r>
-        <w:t xml:space="preserve"> </w:t>
-      </w:r>
-      <w:proofErr w:type="spellStart"/>
-      <w:r>
-        <w:t>đã</w:t>
-      </w:r>
-      <w:proofErr w:type="spellEnd"/>
-      <w:r>
-        <w:t xml:space="preserve"> </w:t>
-      </w:r>
-      <w:proofErr w:type="spellStart"/>
-      <w:r>
-        <w:t>từng</w:t>
-      </w:r>
-      <w:proofErr w:type="spellEnd"/>
-      <w:r>
-        <w:t xml:space="preserve"> </w:t>
-      </w:r>
-      <w:proofErr w:type="spellStart"/>
-      <w:r>
-        <w:t>đứng</w:t>
-      </w:r>
-      <w:proofErr w:type="spellEnd"/>
-      <w:r>
-        <w:t>.</w:t>
-      </w:r>
     </w:p>
     <w:p>
       <w:pPr>

--- a/baocao.docx
+++ b/baocao.docx
@@ -786,6 +786,501 @@
       <w:proofErr w:type="spellEnd"/>
       <w:r>
         <w:t>.</w:t>
+      </w:r>
+    </w:p>
+    <w:p>
+      <w:pPr>
+        <w:pStyle w:val="ListParagraph"/>
+        <w:numPr>
+          <w:ilvl w:val="0"/>
+          <w:numId w:val="3"/>
+        </w:numPr>
+      </w:pPr>
+      <w:proofErr w:type="spellStart"/>
+      <w:r>
+        <w:t>Buổi</w:t>
+      </w:r>
+      <w:proofErr w:type="spellEnd"/>
+      <w:r>
+        <w:t xml:space="preserve"> 4:</w:t>
+      </w:r>
+    </w:p>
+    <w:p>
+      <w:pPr>
+        <w:pStyle w:val="ListParagraph"/>
+        <w:numPr>
+          <w:ilvl w:val="0"/>
+          <w:numId w:val="9"/>
+        </w:numPr>
+      </w:pPr>
+      <w:r>
+        <w:t xml:space="preserve">Add </w:t>
+      </w:r>
+      <w:proofErr w:type="spellStart"/>
+      <w:r>
+        <w:t>hình</w:t>
+      </w:r>
+      <w:proofErr w:type="spellEnd"/>
+      <w:r>
+        <w:t xml:space="preserve"> </w:t>
+      </w:r>
+      <w:proofErr w:type="spellStart"/>
+      <w:r>
+        <w:t>ảnh</w:t>
+      </w:r>
+      <w:proofErr w:type="spellEnd"/>
+      <w:r>
+        <w:t xml:space="preserve"> player.</w:t>
+      </w:r>
+    </w:p>
+    <w:p>
+      <w:pPr>
+        <w:pStyle w:val="ListParagraph"/>
+        <w:numPr>
+          <w:ilvl w:val="0"/>
+          <w:numId w:val="9"/>
+        </w:numPr>
+      </w:pPr>
+      <w:r>
+        <w:t xml:space="preserve">Add </w:t>
+      </w:r>
+      <w:proofErr w:type="spellStart"/>
+      <w:r>
+        <w:t>BackGround</w:t>
+      </w:r>
+      <w:proofErr w:type="spellEnd"/>
+      <w:r>
+        <w:t>.</w:t>
+      </w:r>
+    </w:p>
+    <w:p>
+      <w:pPr>
+        <w:pStyle w:val="ListParagraph"/>
+        <w:numPr>
+          <w:ilvl w:val="0"/>
+          <w:numId w:val="9"/>
+        </w:numPr>
+      </w:pPr>
+      <w:proofErr w:type="spellStart"/>
+      <w:r>
+        <w:t>Chỉnh</w:t>
+      </w:r>
+      <w:proofErr w:type="spellEnd"/>
+      <w:r>
+        <w:t xml:space="preserve"> </w:t>
+      </w:r>
+      <w:proofErr w:type="spellStart"/>
+      <w:r>
+        <w:t>sửa</w:t>
+      </w:r>
+      <w:proofErr w:type="spellEnd"/>
+      <w:r>
+        <w:t xml:space="preserve"> di </w:t>
+      </w:r>
+      <w:proofErr w:type="spellStart"/>
+      <w:r>
+        <w:t>chuyển</w:t>
+      </w:r>
+      <w:proofErr w:type="spellEnd"/>
+      <w:r>
+        <w:t xml:space="preserve"> </w:t>
+      </w:r>
+      <w:proofErr w:type="spellStart"/>
+      <w:r>
+        <w:t>của</w:t>
+      </w:r>
+      <w:proofErr w:type="spellEnd"/>
+      <w:r>
+        <w:t xml:space="preserve"> Obstacles.</w:t>
+      </w:r>
+    </w:p>
+    <w:p>
+      <w:pPr>
+        <w:pStyle w:val="ListParagraph"/>
+        <w:numPr>
+          <w:ilvl w:val="0"/>
+          <w:numId w:val="3"/>
+        </w:numPr>
+      </w:pPr>
+      <w:proofErr w:type="spellStart"/>
+      <w:r>
+        <w:t>Buổi</w:t>
+      </w:r>
+      <w:proofErr w:type="spellEnd"/>
+      <w:r>
+        <w:t xml:space="preserve"> 5:</w:t>
+      </w:r>
+    </w:p>
+    <w:p>
+      <w:pPr>
+        <w:pStyle w:val="ListParagraph"/>
+        <w:numPr>
+          <w:ilvl w:val="0"/>
+          <w:numId w:val="9"/>
+        </w:numPr>
+      </w:pPr>
+      <w:proofErr w:type="spellStart"/>
+      <w:r>
+        <w:t>Tạo</w:t>
+      </w:r>
+      <w:proofErr w:type="spellEnd"/>
+      <w:r>
+        <w:t xml:space="preserve"> </w:t>
+      </w:r>
+      <w:proofErr w:type="spellStart"/>
+      <w:r>
+        <w:t>tác</w:t>
+      </w:r>
+      <w:proofErr w:type="spellEnd"/>
+      <w:r>
+        <w:t xml:space="preserve"> </w:t>
+      </w:r>
+      <w:proofErr w:type="spellStart"/>
+      <w:r>
+        <w:t>động</w:t>
+      </w:r>
+      <w:proofErr w:type="spellEnd"/>
+      <w:r>
+        <w:t xml:space="preserve"> </w:t>
+      </w:r>
+      <w:proofErr w:type="spellStart"/>
+      <w:proofErr w:type="gramStart"/>
+      <w:r>
+        <w:t>va</w:t>
+      </w:r>
+      <w:proofErr w:type="spellEnd"/>
+      <w:proofErr w:type="gramEnd"/>
+      <w:r>
+        <w:t xml:space="preserve"> </w:t>
+      </w:r>
+      <w:proofErr w:type="spellStart"/>
+      <w:r>
+        <w:t>chạm</w:t>
+      </w:r>
+      <w:proofErr w:type="spellEnd"/>
+      <w:r>
+        <w:t xml:space="preserve"> </w:t>
+      </w:r>
+      <w:proofErr w:type="spellStart"/>
+      <w:r>
+        <w:t>vật</w:t>
+      </w:r>
+      <w:proofErr w:type="spellEnd"/>
+      <w:r>
+        <w:t xml:space="preserve"> </w:t>
+      </w:r>
+      <w:proofErr w:type="spellStart"/>
+      <w:r>
+        <w:t>lý</w:t>
+      </w:r>
+      <w:proofErr w:type="spellEnd"/>
+      <w:r>
+        <w:t xml:space="preserve"> </w:t>
+      </w:r>
+      <w:proofErr w:type="spellStart"/>
+      <w:r>
+        <w:t>giữa</w:t>
+      </w:r>
+      <w:proofErr w:type="spellEnd"/>
+      <w:r>
+        <w:t xml:space="preserve"> player </w:t>
+      </w:r>
+      <w:proofErr w:type="spellStart"/>
+      <w:r>
+        <w:t>và</w:t>
+      </w:r>
+      <w:proofErr w:type="spellEnd"/>
+      <w:r>
+        <w:t xml:space="preserve"> obstacles.</w:t>
+      </w:r>
+    </w:p>
+    <w:p>
+      <w:pPr>
+        <w:pStyle w:val="ListParagraph"/>
+        <w:numPr>
+          <w:ilvl w:val="0"/>
+          <w:numId w:val="9"/>
+        </w:numPr>
+      </w:pPr>
+      <w:proofErr w:type="spellStart"/>
+      <w:r>
+        <w:t>Tác</w:t>
+      </w:r>
+      <w:proofErr w:type="spellEnd"/>
+      <w:r>
+        <w:t xml:space="preserve"> </w:t>
+      </w:r>
+      <w:proofErr w:type="spellStart"/>
+      <w:r>
+        <w:t>động</w:t>
+      </w:r>
+      <w:proofErr w:type="spellEnd"/>
+      <w:r>
+        <w:t xml:space="preserve"> </w:t>
+      </w:r>
+      <w:proofErr w:type="spellStart"/>
+      <w:proofErr w:type="gramStart"/>
+      <w:r>
+        <w:t>va</w:t>
+      </w:r>
+      <w:proofErr w:type="spellEnd"/>
+      <w:proofErr w:type="gramEnd"/>
+      <w:r>
+        <w:t xml:space="preserve"> </w:t>
+      </w:r>
+      <w:proofErr w:type="spellStart"/>
+      <w:r>
+        <w:t>chạm</w:t>
+      </w:r>
+      <w:proofErr w:type="spellEnd"/>
+      <w:r>
+        <w:t xml:space="preserve"> </w:t>
+      </w:r>
+      <w:proofErr w:type="spellStart"/>
+      <w:r>
+        <w:t>vật</w:t>
+      </w:r>
+      <w:proofErr w:type="spellEnd"/>
+      <w:r>
+        <w:t xml:space="preserve"> </w:t>
+      </w:r>
+      <w:proofErr w:type="spellStart"/>
+      <w:r>
+        <w:t>lý</w:t>
+      </w:r>
+      <w:proofErr w:type="spellEnd"/>
+      <w:r>
+        <w:t xml:space="preserve"> </w:t>
+      </w:r>
+      <w:proofErr w:type="spellStart"/>
+      <w:r>
+        <w:t>giữa</w:t>
+      </w:r>
+      <w:proofErr w:type="spellEnd"/>
+      <w:r>
+        <w:t xml:space="preserve"> Obstacles </w:t>
+      </w:r>
+      <w:proofErr w:type="spellStart"/>
+      <w:r>
+        <w:t>và</w:t>
+      </w:r>
+      <w:proofErr w:type="spellEnd"/>
+      <w:r>
+        <w:t xml:space="preserve"> Yard.</w:t>
+      </w:r>
+    </w:p>
+    <w:p>
+      <w:pPr>
+        <w:pStyle w:val="ListParagraph"/>
+        <w:numPr>
+          <w:ilvl w:val="0"/>
+          <w:numId w:val="3"/>
+        </w:numPr>
+      </w:pPr>
+      <w:proofErr w:type="spellStart"/>
+      <w:r>
+        <w:t>Buổi</w:t>
+      </w:r>
+      <w:proofErr w:type="spellEnd"/>
+      <w:r>
+        <w:t xml:space="preserve"> 6:</w:t>
+      </w:r>
+    </w:p>
+    <w:p>
+      <w:pPr>
+        <w:pStyle w:val="ListParagraph"/>
+        <w:numPr>
+          <w:ilvl w:val="0"/>
+          <w:numId w:val="9"/>
+        </w:numPr>
+      </w:pPr>
+      <w:proofErr w:type="spellStart"/>
+      <w:r>
+        <w:t>Tạo</w:t>
+      </w:r>
+      <w:proofErr w:type="spellEnd"/>
+      <w:r>
+        <w:t xml:space="preserve"> </w:t>
+      </w:r>
+      <w:proofErr w:type="spellStart"/>
+      <w:r>
+        <w:t>ui</w:t>
+      </w:r>
+      <w:proofErr w:type="spellEnd"/>
+      <w:r>
+        <w:t xml:space="preserve"> Button Pause</w:t>
+      </w:r>
+    </w:p>
+    <w:p>
+      <w:pPr>
+        <w:pStyle w:val="ListParagraph"/>
+        <w:numPr>
+          <w:ilvl w:val="0"/>
+          <w:numId w:val="9"/>
+        </w:numPr>
+      </w:pPr>
+      <w:proofErr w:type="spellStart"/>
+      <w:r>
+        <w:t>Tạo</w:t>
+      </w:r>
+      <w:proofErr w:type="spellEnd"/>
+      <w:r>
+        <w:t xml:space="preserve"> </w:t>
+      </w:r>
+      <w:proofErr w:type="spellStart"/>
+      <w:r>
+        <w:t>ui</w:t>
+      </w:r>
+      <w:proofErr w:type="spellEnd"/>
+      <w:r>
+        <w:t xml:space="preserve"> </w:t>
+      </w:r>
+      <w:proofErr w:type="spellStart"/>
+      <w:r>
+        <w:t>tính</w:t>
+      </w:r>
+      <w:proofErr w:type="spellEnd"/>
+      <w:r>
+        <w:t xml:space="preserve"> </w:t>
+      </w:r>
+      <w:proofErr w:type="spellStart"/>
+      <w:r>
+        <w:t>điểm</w:t>
+      </w:r>
+      <w:proofErr w:type="spellEnd"/>
+      <w:r>
+        <w:t xml:space="preserve"> </w:t>
+      </w:r>
+      <w:proofErr w:type="spellStart"/>
+      <w:r>
+        <w:t>nhảy</w:t>
+      </w:r>
+      <w:proofErr w:type="spellEnd"/>
+      <w:r>
+        <w:t xml:space="preserve"> </w:t>
+      </w:r>
+      <w:proofErr w:type="spellStart"/>
+      <w:r>
+        <w:t>số</w:t>
+      </w:r>
+      <w:proofErr w:type="spellEnd"/>
+      <w:r>
+        <w:t xml:space="preserve"> </w:t>
+      </w:r>
+      <w:proofErr w:type="spellStart"/>
+      <w:r>
+        <w:t>đếm</w:t>
+      </w:r>
+      <w:proofErr w:type="spellEnd"/>
+      <w:r>
+        <w:t xml:space="preserve"> </w:t>
+      </w:r>
+      <w:proofErr w:type="spellStart"/>
+      <w:r>
+        <w:t>thời</w:t>
+      </w:r>
+      <w:proofErr w:type="spellEnd"/>
+      <w:r>
+        <w:t xml:space="preserve"> </w:t>
+      </w:r>
+      <w:proofErr w:type="spellStart"/>
+      <w:r>
+        <w:t>gian</w:t>
+      </w:r>
+      <w:proofErr w:type="spellEnd"/>
+      <w:r>
+        <w:t xml:space="preserve"> </w:t>
+      </w:r>
+      <w:proofErr w:type="spellStart"/>
+      <w:r>
+        <w:t>sống</w:t>
+      </w:r>
+      <w:proofErr w:type="spellEnd"/>
+      <w:r>
+        <w:t xml:space="preserve"> </w:t>
+      </w:r>
+      <w:proofErr w:type="spellStart"/>
+      <w:r>
+        <w:t>sót</w:t>
+      </w:r>
+      <w:proofErr w:type="spellEnd"/>
+      <w:r>
+        <w:t xml:space="preserve"> </w:t>
+      </w:r>
+      <w:proofErr w:type="spellStart"/>
+      <w:r>
+        <w:t>của</w:t>
+      </w:r>
+      <w:proofErr w:type="spellEnd"/>
+      <w:r>
+        <w:t xml:space="preserve"> player.</w:t>
+      </w:r>
+    </w:p>
+    <w:p>
+      <w:pPr>
+        <w:pStyle w:val="ListParagraph"/>
+        <w:numPr>
+          <w:ilvl w:val="0"/>
+          <w:numId w:val="3"/>
+        </w:numPr>
+      </w:pPr>
+      <w:proofErr w:type="spellStart"/>
+      <w:r>
+        <w:t>Buổi</w:t>
+      </w:r>
+      <w:proofErr w:type="spellEnd"/>
+      <w:r>
+        <w:t xml:space="preserve"> 7:</w:t>
+      </w:r>
+    </w:p>
+    <w:p>
+      <w:pPr>
+        <w:pStyle w:val="ListParagraph"/>
+        <w:numPr>
+          <w:ilvl w:val="0"/>
+          <w:numId w:val="9"/>
+        </w:numPr>
+      </w:pPr>
+      <w:proofErr w:type="spellStart"/>
+      <w:r>
+        <w:t>Tạo</w:t>
+      </w:r>
+      <w:proofErr w:type="spellEnd"/>
+      <w:r>
+        <w:t xml:space="preserve"> </w:t>
+      </w:r>
+      <w:proofErr w:type="spellStart"/>
+      <w:r>
+        <w:t>Mainmenu</w:t>
+      </w:r>
+      <w:proofErr w:type="spellEnd"/>
+      <w:r>
+        <w:t xml:space="preserve"> Scene, Closing Scene.</w:t>
+      </w:r>
+    </w:p>
+    <w:p>
+      <w:pPr>
+        <w:pStyle w:val="ListParagraph"/>
+        <w:numPr>
+          <w:ilvl w:val="0"/>
+          <w:numId w:val="9"/>
+        </w:numPr>
+      </w:pPr>
+      <w:proofErr w:type="spellStart"/>
+      <w:r>
+        <w:t>Tạo</w:t>
+      </w:r>
+      <w:proofErr w:type="spellEnd"/>
+      <w:r>
+        <w:t xml:space="preserve"> UI </w:t>
+      </w:r>
+      <w:proofErr w:type="spellStart"/>
+      <w:r>
+        <w:t>chuyển</w:t>
+      </w:r>
+      <w:proofErr w:type="spellEnd"/>
+      <w:r>
+        <w:t xml:space="preserve"> Scene.</w:t>
       </w:r>
       <w:bookmarkStart w:id="0" w:name="_GoBack"/>
       <w:bookmarkEnd w:id="0"/>
@@ -920,6 +1415,118 @@
     </w:lvl>
   </w:abstractNum>
   <w:abstractNum w:abstractNumId="1">
+    <w:nsid w:val="23A47DFD"/>
+    <w:multiLevelType w:val="hybridMultilevel"/>
+    <w:tmpl w:val="5B6CC5DE"/>
+    <w:lvl w:ilvl="0" w:tplc="10F87872">
+      <w:numFmt w:val="bullet"/>
+      <w:lvlText w:val="-"/>
+      <w:lvlJc w:val="left"/>
+      <w:pPr>
+        <w:ind w:left="1080" w:hanging="360"/>
+      </w:pPr>
+      <w:rPr>
+        <w:rFonts w:ascii="Calibri" w:eastAsiaTheme="minorHAnsi" w:hAnsi="Calibri" w:cs="Calibri" w:hint="default"/>
+      </w:rPr>
+    </w:lvl>
+    <w:lvl w:ilvl="1" w:tplc="04090003" w:tentative="1">
+      <w:start w:val="1"/>
+      <w:numFmt w:val="bullet"/>
+      <w:lvlText w:val="o"/>
+      <w:lvlJc w:val="left"/>
+      <w:pPr>
+        <w:ind w:left="1800" w:hanging="360"/>
+      </w:pPr>
+      <w:rPr>
+        <w:rFonts w:ascii="Courier New" w:hAnsi="Courier New" w:cs="Courier New" w:hint="default"/>
+      </w:rPr>
+    </w:lvl>
+    <w:lvl w:ilvl="2" w:tplc="04090005" w:tentative="1">
+      <w:start w:val="1"/>
+      <w:numFmt w:val="bullet"/>
+      <w:lvlText w:val=""/>
+      <w:lvlJc w:val="left"/>
+      <w:pPr>
+        <w:ind w:left="2520" w:hanging="360"/>
+      </w:pPr>
+      <w:rPr>
+        <w:rFonts w:ascii="Wingdings" w:hAnsi="Wingdings" w:hint="default"/>
+      </w:rPr>
+    </w:lvl>
+    <w:lvl w:ilvl="3" w:tplc="04090001" w:tentative="1">
+      <w:start w:val="1"/>
+      <w:numFmt w:val="bullet"/>
+      <w:lvlText w:val=""/>
+      <w:lvlJc w:val="left"/>
+      <w:pPr>
+        <w:ind w:left="3240" w:hanging="360"/>
+      </w:pPr>
+      <w:rPr>
+        <w:rFonts w:ascii="Symbol" w:hAnsi="Symbol" w:hint="default"/>
+      </w:rPr>
+    </w:lvl>
+    <w:lvl w:ilvl="4" w:tplc="04090003" w:tentative="1">
+      <w:start w:val="1"/>
+      <w:numFmt w:val="bullet"/>
+      <w:lvlText w:val="o"/>
+      <w:lvlJc w:val="left"/>
+      <w:pPr>
+        <w:ind w:left="3960" w:hanging="360"/>
+      </w:pPr>
+      <w:rPr>
+        <w:rFonts w:ascii="Courier New" w:hAnsi="Courier New" w:cs="Courier New" w:hint="default"/>
+      </w:rPr>
+    </w:lvl>
+    <w:lvl w:ilvl="5" w:tplc="04090005" w:tentative="1">
+      <w:start w:val="1"/>
+      <w:numFmt w:val="bullet"/>
+      <w:lvlText w:val=""/>
+      <w:lvlJc w:val="left"/>
+      <w:pPr>
+        <w:ind w:left="4680" w:hanging="360"/>
+      </w:pPr>
+      <w:rPr>
+        <w:rFonts w:ascii="Wingdings" w:hAnsi="Wingdings" w:hint="default"/>
+      </w:rPr>
+    </w:lvl>
+    <w:lvl w:ilvl="6" w:tplc="04090001" w:tentative="1">
+      <w:start w:val="1"/>
+      <w:numFmt w:val="bullet"/>
+      <w:lvlText w:val=""/>
+      <w:lvlJc w:val="left"/>
+      <w:pPr>
+        <w:ind w:left="5400" w:hanging="360"/>
+      </w:pPr>
+      <w:rPr>
+        <w:rFonts w:ascii="Symbol" w:hAnsi="Symbol" w:hint="default"/>
+      </w:rPr>
+    </w:lvl>
+    <w:lvl w:ilvl="7" w:tplc="04090003" w:tentative="1">
+      <w:start w:val="1"/>
+      <w:numFmt w:val="bullet"/>
+      <w:lvlText w:val="o"/>
+      <w:lvlJc w:val="left"/>
+      <w:pPr>
+        <w:ind w:left="6120" w:hanging="360"/>
+      </w:pPr>
+      <w:rPr>
+        <w:rFonts w:ascii="Courier New" w:hAnsi="Courier New" w:cs="Courier New" w:hint="default"/>
+      </w:rPr>
+    </w:lvl>
+    <w:lvl w:ilvl="8" w:tplc="04090005" w:tentative="1">
+      <w:start w:val="1"/>
+      <w:numFmt w:val="bullet"/>
+      <w:lvlText w:val=""/>
+      <w:lvlJc w:val="left"/>
+      <w:pPr>
+        <w:ind w:left="6840" w:hanging="360"/>
+      </w:pPr>
+      <w:rPr>
+        <w:rFonts w:ascii="Wingdings" w:hAnsi="Wingdings" w:hint="default"/>
+      </w:rPr>
+    </w:lvl>
+  </w:abstractNum>
+  <w:abstractNum w:abstractNumId="2">
     <w:nsid w:val="283A707B"/>
     <w:multiLevelType w:val="hybridMultilevel"/>
     <w:tmpl w:val="CCE2ACE4"/>
@@ -1032,7 +1639,7 @@
       </w:rPr>
     </w:lvl>
   </w:abstractNum>
-  <w:abstractNum w:abstractNumId="2">
+  <w:abstractNum w:abstractNumId="3">
     <w:nsid w:val="285B6964"/>
     <w:multiLevelType w:val="hybridMultilevel"/>
     <w:tmpl w:val="FA10CEE8"/>
@@ -1144,7 +1751,7 @@
       </w:rPr>
     </w:lvl>
   </w:abstractNum>
-  <w:abstractNum w:abstractNumId="3">
+  <w:abstractNum w:abstractNumId="4">
     <w:nsid w:val="4C1A4964"/>
     <w:multiLevelType w:val="hybridMultilevel"/>
     <w:tmpl w:val="71568DFA"/>
@@ -1256,10 +1863,10 @@
       </w:rPr>
     </w:lvl>
   </w:abstractNum>
-  <w:abstractNum w:abstractNumId="4">
+  <w:abstractNum w:abstractNumId="5">
     <w:nsid w:val="57564F33"/>
     <w:multiLevelType w:val="hybridMultilevel"/>
-    <w:tmpl w:val="59301D08"/>
+    <w:tmpl w:val="B3E297EA"/>
     <w:lvl w:ilvl="0" w:tplc="04090001">
       <w:start w:val="1"/>
       <w:numFmt w:val="bullet"/>
@@ -1369,10 +1976,122 @@
       </w:rPr>
     </w:lvl>
   </w:abstractNum>
-  <w:abstractNum w:abstractNumId="5">
+  <w:abstractNum w:abstractNumId="6">
+    <w:nsid w:val="63266FB7"/>
+    <w:multiLevelType w:val="hybridMultilevel"/>
+    <w:tmpl w:val="34642B62"/>
+    <w:lvl w:ilvl="0" w:tplc="10F87872">
+      <w:numFmt w:val="bullet"/>
+      <w:lvlText w:val="-"/>
+      <w:lvlJc w:val="left"/>
+      <w:pPr>
+        <w:ind w:left="1440" w:hanging="360"/>
+      </w:pPr>
+      <w:rPr>
+        <w:rFonts w:ascii="Calibri" w:eastAsiaTheme="minorHAnsi" w:hAnsi="Calibri" w:cs="Calibri" w:hint="default"/>
+      </w:rPr>
+    </w:lvl>
+    <w:lvl w:ilvl="1" w:tplc="04090003" w:tentative="1">
+      <w:start w:val="1"/>
+      <w:numFmt w:val="bullet"/>
+      <w:lvlText w:val="o"/>
+      <w:lvlJc w:val="left"/>
+      <w:pPr>
+        <w:ind w:left="2160" w:hanging="360"/>
+      </w:pPr>
+      <w:rPr>
+        <w:rFonts w:ascii="Courier New" w:hAnsi="Courier New" w:cs="Courier New" w:hint="default"/>
+      </w:rPr>
+    </w:lvl>
+    <w:lvl w:ilvl="2" w:tplc="04090005" w:tentative="1">
+      <w:start w:val="1"/>
+      <w:numFmt w:val="bullet"/>
+      <w:lvlText w:val=""/>
+      <w:lvlJc w:val="left"/>
+      <w:pPr>
+        <w:ind w:left="2880" w:hanging="360"/>
+      </w:pPr>
+      <w:rPr>
+        <w:rFonts w:ascii="Wingdings" w:hAnsi="Wingdings" w:hint="default"/>
+      </w:rPr>
+    </w:lvl>
+    <w:lvl w:ilvl="3" w:tplc="04090001" w:tentative="1">
+      <w:start w:val="1"/>
+      <w:numFmt w:val="bullet"/>
+      <w:lvlText w:val=""/>
+      <w:lvlJc w:val="left"/>
+      <w:pPr>
+        <w:ind w:left="3600" w:hanging="360"/>
+      </w:pPr>
+      <w:rPr>
+        <w:rFonts w:ascii="Symbol" w:hAnsi="Symbol" w:hint="default"/>
+      </w:rPr>
+    </w:lvl>
+    <w:lvl w:ilvl="4" w:tplc="04090003" w:tentative="1">
+      <w:start w:val="1"/>
+      <w:numFmt w:val="bullet"/>
+      <w:lvlText w:val="o"/>
+      <w:lvlJc w:val="left"/>
+      <w:pPr>
+        <w:ind w:left="4320" w:hanging="360"/>
+      </w:pPr>
+      <w:rPr>
+        <w:rFonts w:ascii="Courier New" w:hAnsi="Courier New" w:cs="Courier New" w:hint="default"/>
+      </w:rPr>
+    </w:lvl>
+    <w:lvl w:ilvl="5" w:tplc="04090005" w:tentative="1">
+      <w:start w:val="1"/>
+      <w:numFmt w:val="bullet"/>
+      <w:lvlText w:val=""/>
+      <w:lvlJc w:val="left"/>
+      <w:pPr>
+        <w:ind w:left="5040" w:hanging="360"/>
+      </w:pPr>
+      <w:rPr>
+        <w:rFonts w:ascii="Wingdings" w:hAnsi="Wingdings" w:hint="default"/>
+      </w:rPr>
+    </w:lvl>
+    <w:lvl w:ilvl="6" w:tplc="04090001" w:tentative="1">
+      <w:start w:val="1"/>
+      <w:numFmt w:val="bullet"/>
+      <w:lvlText w:val=""/>
+      <w:lvlJc w:val="left"/>
+      <w:pPr>
+        <w:ind w:left="5760" w:hanging="360"/>
+      </w:pPr>
+      <w:rPr>
+        <w:rFonts w:ascii="Symbol" w:hAnsi="Symbol" w:hint="default"/>
+      </w:rPr>
+    </w:lvl>
+    <w:lvl w:ilvl="7" w:tplc="04090003" w:tentative="1">
+      <w:start w:val="1"/>
+      <w:numFmt w:val="bullet"/>
+      <w:lvlText w:val="o"/>
+      <w:lvlJc w:val="left"/>
+      <w:pPr>
+        <w:ind w:left="6480" w:hanging="360"/>
+      </w:pPr>
+      <w:rPr>
+        <w:rFonts w:ascii="Courier New" w:hAnsi="Courier New" w:cs="Courier New" w:hint="default"/>
+      </w:rPr>
+    </w:lvl>
+    <w:lvl w:ilvl="8" w:tplc="04090005" w:tentative="1">
+      <w:start w:val="1"/>
+      <w:numFmt w:val="bullet"/>
+      <w:lvlText w:val=""/>
+      <w:lvlJc w:val="left"/>
+      <w:pPr>
+        <w:ind w:left="7200" w:hanging="360"/>
+      </w:pPr>
+      <w:rPr>
+        <w:rFonts w:ascii="Wingdings" w:hAnsi="Wingdings" w:hint="default"/>
+      </w:rPr>
+    </w:lvl>
+  </w:abstractNum>
+  <w:abstractNum w:abstractNumId="7">
     <w:nsid w:val="6638360D"/>
     <w:multiLevelType w:val="hybridMultilevel"/>
-    <w:tmpl w:val="AD365D4E"/>
+    <w:tmpl w:val="9F808438"/>
     <w:lvl w:ilvl="0" w:tplc="10F87872">
       <w:numFmt w:val="bullet"/>
       <w:lvlText w:val="-"/>
@@ -1481,7 +2200,7 @@
       </w:rPr>
     </w:lvl>
   </w:abstractNum>
-  <w:abstractNum w:abstractNumId="6">
+  <w:abstractNum w:abstractNumId="8">
     <w:nsid w:val="7EDC023B"/>
     <w:multiLevelType w:val="hybridMultilevel"/>
     <w:tmpl w:val="E18685C8"/>
@@ -1594,25 +2313,31 @@
     </w:lvl>
   </w:abstractNum>
   <w:num w:numId="1">
-    <w:abstractNumId w:val="6"/>
+    <w:abstractNumId w:val="8"/>
   </w:num>
   <w:num w:numId="2">
-    <w:abstractNumId w:val="1"/>
+    <w:abstractNumId w:val="2"/>
   </w:num>
   <w:num w:numId="3">
-    <w:abstractNumId w:val="4"/>
+    <w:abstractNumId w:val="5"/>
   </w:num>
   <w:num w:numId="4">
     <w:abstractNumId w:val="0"/>
   </w:num>
   <w:num w:numId="5">
-    <w:abstractNumId w:val="2"/>
+    <w:abstractNumId w:val="3"/>
   </w:num>
   <w:num w:numId="6">
-    <w:abstractNumId w:val="3"/>
+    <w:abstractNumId w:val="4"/>
   </w:num>
   <w:num w:numId="7">
-    <w:abstractNumId w:val="5"/>
+    <w:abstractNumId w:val="7"/>
+  </w:num>
+  <w:num w:numId="8">
+    <w:abstractNumId w:val="6"/>
+  </w:num>
+  <w:num w:numId="9">
+    <w:abstractNumId w:val="1"/>
   </w:num>
 </w:numbering>
 </file>

--- a/baocao.docx
+++ b/baocao.docx
@@ -1282,8 +1282,124 @@
       <w:r>
         <w:t xml:space="preserve"> Scene.</w:t>
       </w:r>
+    </w:p>
+    <w:p>
+      <w:pPr>
+        <w:pStyle w:val="ListParagraph"/>
+        <w:numPr>
+          <w:ilvl w:val="0"/>
+          <w:numId w:val="3"/>
+        </w:numPr>
+      </w:pPr>
+      <w:proofErr w:type="spellStart"/>
+      <w:r>
+        <w:t>Buổi</w:t>
+      </w:r>
+      <w:proofErr w:type="spellEnd"/>
+      <w:r>
+        <w:t xml:space="preserve"> 8:</w:t>
+      </w:r>
+    </w:p>
+    <w:p>
+      <w:pPr>
+        <w:pStyle w:val="ListParagraph"/>
+        <w:numPr>
+          <w:ilvl w:val="0"/>
+          <w:numId w:val="9"/>
+        </w:numPr>
+      </w:pPr>
+      <w:proofErr w:type="spellStart"/>
+      <w:r>
+        <w:t>Tạo</w:t>
+      </w:r>
+      <w:proofErr w:type="spellEnd"/>
+      <w:r>
+        <w:t xml:space="preserve"> background </w:t>
+      </w:r>
+      <w:proofErr w:type="spellStart"/>
+      <w:r>
+        <w:t>cho</w:t>
+      </w:r>
+      <w:proofErr w:type="spellEnd"/>
+      <w:r>
+        <w:t xml:space="preserve"> </w:t>
+      </w:r>
+      <w:proofErr w:type="spellStart"/>
+      <w:r>
+        <w:t>mainmenu</w:t>
+      </w:r>
+      <w:proofErr w:type="spellEnd"/>
+      <w:r>
+        <w:t xml:space="preserve"> scene</w:t>
+      </w:r>
+    </w:p>
+    <w:p>
+      <w:pPr>
+        <w:pStyle w:val="ListParagraph"/>
+        <w:numPr>
+          <w:ilvl w:val="0"/>
+          <w:numId w:val="9"/>
+        </w:numPr>
+      </w:pPr>
+      <w:proofErr w:type="spellStart"/>
+      <w:r>
+        <w:t>Tạo</w:t>
+      </w:r>
+      <w:proofErr w:type="spellEnd"/>
+      <w:r>
+        <w:t xml:space="preserve"> button </w:t>
+      </w:r>
+      <w:proofErr w:type="spellStart"/>
+      <w:r>
+        <w:t>nhấn</w:t>
+      </w:r>
+      <w:proofErr w:type="spellEnd"/>
+    </w:p>
+    <w:p>
+      <w:pPr>
+        <w:pStyle w:val="ListParagraph"/>
+        <w:numPr>
+          <w:ilvl w:val="0"/>
+          <w:numId w:val="9"/>
+        </w:numPr>
+      </w:pPr>
+      <w:proofErr w:type="spellStart"/>
+      <w:r>
+        <w:t>Chỉnh</w:t>
+      </w:r>
+      <w:proofErr w:type="spellEnd"/>
+      <w:r>
+        <w:t xml:space="preserve"> </w:t>
+      </w:r>
+      <w:proofErr w:type="spellStart"/>
+      <w:r>
+        <w:t>sửa</w:t>
+      </w:r>
+      <w:proofErr w:type="spellEnd"/>
+      <w:r>
+        <w:t xml:space="preserve"> </w:t>
+      </w:r>
+      <w:proofErr w:type="spellStart"/>
+      <w:r>
+        <w:t>thêm</w:t>
+      </w:r>
+      <w:proofErr w:type="spellEnd"/>
+      <w:r>
+        <w:t xml:space="preserve"> </w:t>
+      </w:r>
+      <w:proofErr w:type="spellStart"/>
+      <w:r>
+        <w:t>tạo</w:t>
+      </w:r>
+      <w:proofErr w:type="spellEnd"/>
+      <w:r>
+        <w:t xml:space="preserve"> thêm</w:t>
+      </w:r>
       <w:bookmarkStart w:id="0" w:name="_GoBack"/>
       <w:bookmarkEnd w:id="0"/>
+      <w:r>
+        <w:t xml:space="preserve"> obstacles saw blade.</w:t>
+      </w:r>
     </w:p>
     <w:p>
       <w:pPr>
@@ -1866,7 +1982,7 @@
   <w:abstractNum w:abstractNumId="5">
     <w:nsid w:val="57564F33"/>
     <w:multiLevelType w:val="hybridMultilevel"/>
-    <w:tmpl w:val="B3E297EA"/>
+    <w:tmpl w:val="8BDE311A"/>
     <w:lvl w:ilvl="0" w:tplc="04090001">
       <w:start w:val="1"/>
       <w:numFmt w:val="bullet"/>
